--- a/Docs/user_manual.docx
+++ b/Docs/user_manual.docx
@@ -69,8 +69,8 @@
       <w:pPr>
         <w:rPr>
           <w:rFonts w:ascii="Times New Roman" w:hAnsi="Times New Roman" w:cs="Times New Roman"/>
-          <w:sz w:val="28"/>
-          <w:szCs w:val="28"/>
+          <w:sz w:val="32"/>
+          <w:szCs w:val="32"/>
         </w:rPr>
       </w:pPr>
     </w:p>
@@ -80,23 +80,30 @@
         <w:ind w:right="425" w:firstLine="142"/>
         <w:jc w:val="center"/>
         <w:rPr>
-          <w:sz w:val="36"/>
-          <w:szCs w:val="36"/>
-        </w:rPr>
-      </w:pPr>
-      <w:r>
-        <w:rPr>
-          <w:sz w:val="36"/>
-          <w:szCs w:val="36"/>
+          <w:sz w:val="32"/>
+          <w:szCs w:val="32"/>
+        </w:rPr>
+      </w:pPr>
+      <w:r>
+        <w:rPr>
+          <w:sz w:val="32"/>
+          <w:szCs w:val="32"/>
         </w:rPr>
         <w:t xml:space="preserve">РУКОВОДСТВО </w:t>
       </w:r>
       <w:r>
         <w:rPr>
-          <w:sz w:val="36"/>
-          <w:szCs w:val="36"/>
+          <w:sz w:val="32"/>
+          <w:szCs w:val="32"/>
         </w:rPr>
         <w:t>ПОЛЬЗОВАТЕЛЯ</w:t>
+      </w:r>
+      <w:r>
+        <w:rPr>
+          <w:sz w:val="32"/>
+          <w:szCs w:val="32"/>
+        </w:rPr>
+        <w:t xml:space="preserve"> К СИСТЕМЕ</w:t>
       </w:r>
     </w:p>
     <w:p>
@@ -116,8 +123,8 @@
         <w:rPr>
           <w:rFonts w:ascii="Times New Roman" w:hAnsi="Times New Roman" w:cs="Times New Roman"/>
           <w:bCs/>
-          <w:sz w:val="32"/>
-          <w:szCs w:val="32"/>
+          <w:sz w:val="28"/>
+          <w:szCs w:val="28"/>
         </w:rPr>
       </w:pPr>
       <w:r>
@@ -125,8 +132,8 @@
           <w:rFonts w:ascii="Times New Roman" w:eastAsiaTheme="majorEastAsia" w:hAnsi="Times New Roman" w:cs="Times New Roman"/>
           <w:b/>
           <w:bCs/>
-          <w:sz w:val="32"/>
-          <w:szCs w:val="32"/>
+          <w:sz w:val="28"/>
+          <w:szCs w:val="28"/>
           <w:lang w:eastAsia="ru-RU"/>
         </w:rPr>
         <w:t>«</w:t>
@@ -135,8 +142,8 @@
         <w:rPr>
           <w:rFonts w:ascii="Times New Roman" w:hAnsi="Times New Roman" w:cs="Times New Roman"/>
           <w:b/>
-          <w:sz w:val="32"/>
-          <w:szCs w:val="32"/>
+          <w:sz w:val="28"/>
+          <w:szCs w:val="28"/>
         </w:rPr>
         <w:t>Планировщик выполнения заказов для производственных систем</w:t>
       </w:r>
@@ -145,8 +152,8 @@
           <w:rFonts w:ascii="Times New Roman" w:eastAsiaTheme="majorEastAsia" w:hAnsi="Times New Roman" w:cs="Times New Roman"/>
           <w:b/>
           <w:bCs/>
-          <w:sz w:val="32"/>
-          <w:szCs w:val="32"/>
+          <w:sz w:val="28"/>
+          <w:szCs w:val="28"/>
           <w:lang w:eastAsia="ru-RU"/>
         </w:rPr>
         <w:t>»</w:t>
@@ -238,15 +245,83 @@
         <w:jc w:val="center"/>
         <w:rPr>
           <w:rFonts w:ascii="Times New Roman" w:hAnsi="Times New Roman" w:cs="Times New Roman"/>
-          <w:sz w:val="40"/>
-          <w:szCs w:val="40"/>
-        </w:rPr>
-      </w:pPr>
-      <w:r>
-        <w:rPr>
-          <w:rFonts w:ascii="Times New Roman" w:hAnsi="Times New Roman" w:cs="Times New Roman"/>
-          <w:sz w:val="40"/>
-          <w:szCs w:val="40"/>
+          <w:sz w:val="24"/>
+          <w:szCs w:val="24"/>
+        </w:rPr>
+      </w:pPr>
+    </w:p>
+    <w:p>
+      <w:pPr>
+        <w:jc w:val="center"/>
+        <w:rPr>
+          <w:rFonts w:ascii="Times New Roman" w:hAnsi="Times New Roman" w:cs="Times New Roman"/>
+          <w:sz w:val="24"/>
+          <w:szCs w:val="24"/>
+        </w:rPr>
+      </w:pPr>
+    </w:p>
+    <w:p>
+      <w:pPr>
+        <w:jc w:val="center"/>
+        <w:rPr>
+          <w:rFonts w:ascii="Times New Roman" w:hAnsi="Times New Roman" w:cs="Times New Roman"/>
+          <w:sz w:val="24"/>
+          <w:szCs w:val="24"/>
+        </w:rPr>
+      </w:pPr>
+    </w:p>
+    <w:p>
+      <w:pPr>
+        <w:jc w:val="center"/>
+        <w:rPr>
+          <w:rFonts w:ascii="Times New Roman" w:hAnsi="Times New Roman" w:cs="Times New Roman"/>
+          <w:sz w:val="24"/>
+          <w:szCs w:val="24"/>
+        </w:rPr>
+      </w:pPr>
+    </w:p>
+    <w:p>
+      <w:pPr>
+        <w:jc w:val="center"/>
+        <w:rPr>
+          <w:rFonts w:ascii="Times New Roman" w:hAnsi="Times New Roman" w:cs="Times New Roman"/>
+          <w:sz w:val="24"/>
+          <w:szCs w:val="24"/>
+        </w:rPr>
+      </w:pPr>
+    </w:p>
+    <w:p>
+      <w:pPr>
+        <w:jc w:val="center"/>
+        <w:rPr>
+          <w:rFonts w:ascii="Times New Roman" w:hAnsi="Times New Roman" w:cs="Times New Roman"/>
+          <w:sz w:val="24"/>
+          <w:szCs w:val="24"/>
+        </w:rPr>
+      </w:pPr>
+    </w:p>
+    <w:p>
+      <w:pPr>
+        <w:jc w:val="center"/>
+        <w:rPr>
+          <w:rFonts w:ascii="Times New Roman" w:hAnsi="Times New Roman" w:cs="Times New Roman"/>
+          <w:sz w:val="24"/>
+          <w:szCs w:val="24"/>
+        </w:rPr>
+      </w:pPr>
+      <w:r>
+        <w:rPr>
+          <w:rFonts w:ascii="Times New Roman" w:hAnsi="Times New Roman" w:cs="Times New Roman"/>
+          <w:sz w:val="24"/>
+          <w:szCs w:val="24"/>
+        </w:rPr>
+        <w:t>2016</w:t>
+      </w:r>
+      <w:r>
+        <w:rPr>
+          <w:rFonts w:ascii="Times New Roman" w:hAnsi="Times New Roman" w:cs="Times New Roman"/>
+          <w:sz w:val="24"/>
+          <w:szCs w:val="24"/>
         </w:rPr>
         <w:br w:type="page"/>
       </w:r>
@@ -274,15 +349,18 @@
             <w:pStyle w:val="a9"/>
             <w:rPr>
               <w:rFonts w:ascii="Times New Roman" w:hAnsi="Times New Roman" w:cs="Times New Roman"/>
+              <w:color w:val="000000" w:themeColor="text1"/>
             </w:rPr>
           </w:pPr>
           <w:r>
             <w:rPr>
               <w:rFonts w:ascii="Times New Roman" w:hAnsi="Times New Roman" w:cs="Times New Roman"/>
+              <w:color w:val="000000" w:themeColor="text1"/>
             </w:rPr>
             <w:t>Оглавление</w:t>
           </w:r>
         </w:p>
+        <w:p/>
         <w:p>
           <w:pPr>
             <w:pStyle w:val="11"/>
@@ -300,7 +378,16 @@
               <w:sz w:val="24"/>
               <w:szCs w:val="24"/>
             </w:rPr>
-            <w:t xml:space="preserve">Введение </w:t>
+            <w:t>1. ВВЕДЕНИЕ</w:t>
+          </w:r>
+          <w:r>
+            <w:rPr>
+              <w:rFonts w:ascii="Times New Roman" w:hAnsi="Times New Roman" w:cs="Times New Roman"/>
+              <w:b/>
+              <w:sz w:val="24"/>
+              <w:szCs w:val="24"/>
+            </w:rPr>
+            <w:t xml:space="preserve"> </w:t>
           </w:r>
           <w:r>
             <w:rPr>
@@ -337,7 +424,7 @@
               <w:sz w:val="24"/>
               <w:szCs w:val="24"/>
             </w:rPr>
-            <w:t>Назначение</w:t>
+            <w:t>2. НАЗНАЧЕНИЕ</w:t>
           </w:r>
           <w:r>
             <w:rPr>
@@ -346,7 +433,16 @@
               <w:sz w:val="24"/>
               <w:szCs w:val="24"/>
             </w:rPr>
-            <w:t xml:space="preserve"> программы</w:t>
+            <w:t xml:space="preserve"> </w:t>
+          </w:r>
+          <w:r>
+            <w:rPr>
+              <w:rFonts w:ascii="Times New Roman" w:hAnsi="Times New Roman" w:cs="Times New Roman"/>
+              <w:b/>
+              <w:sz w:val="24"/>
+              <w:szCs w:val="24"/>
+            </w:rPr>
+            <w:t>ПРОГРАММЫ</w:t>
           </w:r>
           <w:r>
             <w:rPr>
@@ -382,7 +478,25 @@
               <w:sz w:val="24"/>
               <w:szCs w:val="24"/>
             </w:rPr>
-            <w:t>Выполняемые функции</w:t>
+            <w:t>3. ВЫПОЛНЯЕМЫЕ</w:t>
+          </w:r>
+          <w:r>
+            <w:rPr>
+              <w:rFonts w:ascii="Times New Roman" w:hAnsi="Times New Roman" w:cs="Times New Roman"/>
+              <w:b/>
+              <w:sz w:val="24"/>
+              <w:szCs w:val="24"/>
+            </w:rPr>
+            <w:t xml:space="preserve"> </w:t>
+          </w:r>
+          <w:r>
+            <w:rPr>
+              <w:rFonts w:ascii="Times New Roman" w:hAnsi="Times New Roman" w:cs="Times New Roman"/>
+              <w:b/>
+              <w:sz w:val="24"/>
+              <w:szCs w:val="24"/>
+            </w:rPr>
+            <w:t>ФУНКЦИИ</w:t>
           </w:r>
           <w:r>
             <w:rPr>
@@ -418,7 +532,42 @@
               <w:sz w:val="24"/>
               <w:szCs w:val="24"/>
             </w:rPr>
-            <w:t>Выполнение программы</w:t>
+            <w:t xml:space="preserve">4. </w:t>
+          </w:r>
+          <w:r>
+            <w:rPr>
+              <w:rFonts w:ascii="Times New Roman" w:hAnsi="Times New Roman" w:cs="Times New Roman"/>
+              <w:b/>
+              <w:sz w:val="24"/>
+              <w:szCs w:val="24"/>
+            </w:rPr>
+            <w:t>ВЫПОЛН</w:t>
+          </w:r>
+          <w:r>
+            <w:rPr>
+              <w:rFonts w:ascii="Times New Roman" w:hAnsi="Times New Roman" w:cs="Times New Roman"/>
+              <w:b/>
+              <w:sz w:val="24"/>
+              <w:szCs w:val="24"/>
+            </w:rPr>
+            <w:t>ЕНИЕ</w:t>
+          </w:r>
+          <w:r>
+            <w:rPr>
+              <w:rFonts w:ascii="Times New Roman" w:hAnsi="Times New Roman" w:cs="Times New Roman"/>
+              <w:b/>
+              <w:sz w:val="24"/>
+              <w:szCs w:val="24"/>
+            </w:rPr>
+            <w:t xml:space="preserve"> ПРОГРАММЫ</w:t>
+          </w:r>
+          <w:r>
+            <w:rPr>
+              <w:rFonts w:ascii="Times New Roman" w:hAnsi="Times New Roman" w:cs="Times New Roman"/>
+              <w:sz w:val="24"/>
+              <w:szCs w:val="24"/>
+            </w:rPr>
+            <w:t xml:space="preserve"> </w:t>
           </w:r>
           <w:r>
             <w:rPr>
@@ -444,6 +593,7 @@
             <w:ind w:left="216"/>
             <w:rPr>
               <w:rFonts w:ascii="Times New Roman" w:hAnsi="Times New Roman" w:cs="Times New Roman"/>
+              <w:b/>
               <w:sz w:val="24"/>
               <w:szCs w:val="24"/>
             </w:rPr>
@@ -451,6 +601,16 @@
           <w:r>
             <w:rPr>
               <w:rFonts w:ascii="Times New Roman" w:hAnsi="Times New Roman" w:cs="Times New Roman"/>
+              <w:b/>
+              <w:sz w:val="24"/>
+              <w:szCs w:val="24"/>
+            </w:rPr>
+            <w:t xml:space="preserve">4.1. </w:t>
+          </w:r>
+          <w:r>
+            <w:rPr>
+              <w:rFonts w:ascii="Times New Roman" w:hAnsi="Times New Roman" w:cs="Times New Roman"/>
+              <w:b/>
               <w:sz w:val="24"/>
               <w:szCs w:val="24"/>
             </w:rPr>
@@ -459,6 +619,7 @@
           <w:r>
             <w:rPr>
               <w:rFonts w:ascii="Times New Roman" w:hAnsi="Times New Roman" w:cs="Times New Roman"/>
+              <w:b/>
               <w:sz w:val="24"/>
               <w:szCs w:val="24"/>
             </w:rPr>
@@ -467,6 +628,7 @@
           <w:r>
             <w:rPr>
               <w:rFonts w:ascii="Times New Roman" w:hAnsi="Times New Roman" w:cs="Times New Roman"/>
+              <w:b/>
               <w:sz w:val="24"/>
               <w:szCs w:val="24"/>
             </w:rPr>
@@ -479,6 +641,7 @@
             <w:ind w:left="216"/>
             <w:rPr>
               <w:rFonts w:ascii="Times New Roman" w:hAnsi="Times New Roman" w:cs="Times New Roman"/>
+              <w:b/>
               <w:sz w:val="24"/>
               <w:szCs w:val="24"/>
             </w:rPr>
@@ -486,6 +649,16 @@
           <w:r>
             <w:rPr>
               <w:rFonts w:ascii="Times New Roman" w:hAnsi="Times New Roman" w:cs="Times New Roman"/>
+              <w:b/>
+              <w:sz w:val="24"/>
+              <w:szCs w:val="24"/>
+            </w:rPr>
+            <w:t xml:space="preserve">4.2. </w:t>
+          </w:r>
+          <w:r>
+            <w:rPr>
+              <w:rFonts w:ascii="Times New Roman" w:hAnsi="Times New Roman" w:cs="Times New Roman"/>
+              <w:b/>
               <w:sz w:val="24"/>
               <w:szCs w:val="24"/>
             </w:rPr>
@@ -494,6 +667,7 @@
           <w:r>
             <w:rPr>
               <w:rFonts w:ascii="Times New Roman" w:hAnsi="Times New Roman" w:cs="Times New Roman"/>
+              <w:b/>
               <w:sz w:val="24"/>
               <w:szCs w:val="24"/>
             </w:rPr>
@@ -502,6 +676,7 @@
           <w:r>
             <w:rPr>
               <w:rFonts w:ascii="Times New Roman" w:hAnsi="Times New Roman" w:cs="Times New Roman"/>
+              <w:b/>
               <w:sz w:val="24"/>
               <w:szCs w:val="24"/>
             </w:rPr>
@@ -519,6 +694,16 @@
           <w:r>
             <w:rPr>
               <w:rFonts w:ascii="Times New Roman" w:hAnsi="Times New Roman" w:cs="Times New Roman"/>
+              <w:b/>
+              <w:sz w:val="24"/>
+              <w:szCs w:val="24"/>
+            </w:rPr>
+            <w:t xml:space="preserve">4.3. </w:t>
+          </w:r>
+          <w:r>
+            <w:rPr>
+              <w:rFonts w:ascii="Times New Roman" w:hAnsi="Times New Roman" w:cs="Times New Roman"/>
+              <w:b/>
               <w:sz w:val="24"/>
               <w:szCs w:val="24"/>
             </w:rPr>
@@ -527,6 +712,7 @@
           <w:r>
             <w:rPr>
               <w:rFonts w:ascii="Times New Roman" w:hAnsi="Times New Roman" w:cs="Times New Roman"/>
+              <w:b/>
               <w:sz w:val="24"/>
               <w:szCs w:val="24"/>
             </w:rPr>
@@ -535,14 +721,13 @@
           <w:r>
             <w:rPr>
               <w:rFonts w:ascii="Times New Roman" w:hAnsi="Times New Roman" w:cs="Times New Roman"/>
+              <w:b/>
               <w:sz w:val="24"/>
               <w:szCs w:val="24"/>
             </w:rPr>
             <w:t>10</w:t>
           </w:r>
         </w:p>
-        <w:bookmarkStart w:id="0" w:name="_GoBack" w:displacedByCustomXml="next"/>
-        <w:bookmarkEnd w:id="0" w:displacedByCustomXml="next"/>
       </w:sdtContent>
     </w:sdt>
     <w:p>
@@ -1049,6 +1234,7 @@
         <w:rPr>
           <w:rFonts w:ascii="Times New Roman" w:eastAsiaTheme="majorEastAsia" w:hAnsi="Times New Roman" w:cs="Times New Roman"/>
           <w:bCs/>
+          <w:i/>
           <w:sz w:val="24"/>
           <w:szCs w:val="24"/>
           <w:lang w:eastAsia="ru-RU"/>
@@ -1058,6 +1244,7 @@
       <w:r>
         <w:rPr>
           <w:rFonts w:ascii="Times New Roman" w:hAnsi="Times New Roman" w:cs="Times New Roman"/>
+          <w:i/>
           <w:sz w:val="24"/>
           <w:szCs w:val="24"/>
         </w:rPr>
@@ -1067,6 +1254,7 @@
         <w:rPr>
           <w:rFonts w:ascii="Times New Roman" w:eastAsiaTheme="majorEastAsia" w:hAnsi="Times New Roman" w:cs="Times New Roman"/>
           <w:bCs/>
+          <w:i/>
           <w:sz w:val="24"/>
           <w:szCs w:val="24"/>
           <w:lang w:eastAsia="ru-RU"/>
@@ -1077,6 +1265,7 @@
         <w:rPr>
           <w:rFonts w:ascii="Times New Roman" w:hAnsi="Times New Roman" w:cs="Times New Roman"/>
           <w:bCs/>
+          <w:i/>
           <w:sz w:val="32"/>
           <w:szCs w:val="32"/>
         </w:rPr>
@@ -1088,49 +1277,118 @@
           <w:sz w:val="24"/>
           <w:szCs w:val="24"/>
         </w:rPr>
-        <w:t>реализуются 3 компонента: Построитель расписания, Отладчик и Визуализатор</w:t>
-      </w:r>
-      <w:r>
-        <w:rPr>
-          <w:rFonts w:ascii="Times New Roman" w:hAnsi="Times New Roman" w:cs="Times New Roman"/>
-          <w:sz w:val="24"/>
-          <w:szCs w:val="24"/>
-        </w:rPr>
-        <w:t>.</w:t>
-      </w:r>
-    </w:p>
-    <w:p>
-      <w:pPr>
-        <w:rPr>
-          <w:rFonts w:ascii="Times New Roman" w:hAnsi="Times New Roman" w:cs="Times New Roman"/>
-          <w:sz w:val="24"/>
-          <w:szCs w:val="24"/>
-        </w:rPr>
-      </w:pPr>
-      <w:r>
-        <w:rPr>
-          <w:rFonts w:ascii="Times New Roman" w:hAnsi="Times New Roman" w:cs="Times New Roman"/>
-          <w:sz w:val="24"/>
-          <w:szCs w:val="24"/>
-        </w:rPr>
-        <w:t>С помощью компонента Построитель расписания на основе исходных данных (представленных в предварительно оговоренном формате) система строит расписание выполнения заказов – можно узнать, в какое время начинается или заканчивает та или иная операция, на какое оборудование она назначается и т.д.</w:t>
-      </w:r>
-    </w:p>
-    <w:p>
-      <w:pPr>
-        <w:rPr>
-          <w:rFonts w:ascii="Times New Roman" w:hAnsi="Times New Roman" w:cs="Times New Roman"/>
-          <w:sz w:val="24"/>
-          <w:szCs w:val="24"/>
-        </w:rPr>
-      </w:pPr>
-      <w:r>
-        <w:rPr>
-          <w:rFonts w:ascii="Times New Roman" w:hAnsi="Times New Roman" w:cs="Times New Roman"/>
-          <w:sz w:val="24"/>
-          <w:szCs w:val="24"/>
-        </w:rPr>
-        <w:t xml:space="preserve">С помощью компонента Отладчик на основе исходных данных (в формате, что и для подсистемы Построитель расписания + расписание, сформированное подсистемой Построитель Расписания) система проверяет расписание на наличие ошибок (технологических, </w:t>
+        <w:t xml:space="preserve">реализуются 3 компонента: </w:t>
+      </w:r>
+      <w:r>
+        <w:rPr>
+          <w:rFonts w:ascii="Times New Roman" w:hAnsi="Times New Roman" w:cs="Times New Roman"/>
+          <w:i/>
+          <w:sz w:val="24"/>
+          <w:szCs w:val="24"/>
+        </w:rPr>
+        <w:t>Построитель расписания</w:t>
+      </w:r>
+      <w:r>
+        <w:rPr>
+          <w:rFonts w:ascii="Times New Roman" w:hAnsi="Times New Roman" w:cs="Times New Roman"/>
+          <w:sz w:val="24"/>
+          <w:szCs w:val="24"/>
+        </w:rPr>
+        <w:t>,</w:t>
+      </w:r>
+      <w:r>
+        <w:rPr>
+          <w:rFonts w:ascii="Times New Roman" w:hAnsi="Times New Roman" w:cs="Times New Roman"/>
+          <w:i/>
+          <w:sz w:val="24"/>
+          <w:szCs w:val="24"/>
+        </w:rPr>
+        <w:t xml:space="preserve"> Отладчик </w:t>
+      </w:r>
+      <w:r>
+        <w:rPr>
+          <w:rFonts w:ascii="Times New Roman" w:hAnsi="Times New Roman" w:cs="Times New Roman"/>
+          <w:sz w:val="24"/>
+          <w:szCs w:val="24"/>
+        </w:rPr>
+        <w:t>и</w:t>
+      </w:r>
+      <w:r>
+        <w:rPr>
+          <w:rFonts w:ascii="Times New Roman" w:hAnsi="Times New Roman" w:cs="Times New Roman"/>
+          <w:i/>
+          <w:sz w:val="24"/>
+          <w:szCs w:val="24"/>
+        </w:rPr>
+        <w:t xml:space="preserve"> Визуализатор.</w:t>
+      </w:r>
+    </w:p>
+    <w:p>
+      <w:pPr>
+        <w:rPr>
+          <w:rFonts w:ascii="Times New Roman" w:hAnsi="Times New Roman" w:cs="Times New Roman"/>
+          <w:sz w:val="24"/>
+          <w:szCs w:val="24"/>
+        </w:rPr>
+      </w:pPr>
+      <w:r>
+        <w:rPr>
+          <w:rFonts w:ascii="Times New Roman" w:hAnsi="Times New Roman" w:cs="Times New Roman"/>
+          <w:sz w:val="24"/>
+          <w:szCs w:val="24"/>
+        </w:rPr>
+        <w:t xml:space="preserve">С помощью компонента </w:t>
+      </w:r>
+      <w:r>
+        <w:rPr>
+          <w:rFonts w:ascii="Times New Roman" w:hAnsi="Times New Roman" w:cs="Times New Roman"/>
+          <w:i/>
+          <w:sz w:val="24"/>
+          <w:szCs w:val="24"/>
+        </w:rPr>
+        <w:t>Построитель расписания</w:t>
+      </w:r>
+      <w:r>
+        <w:rPr>
+          <w:rFonts w:ascii="Times New Roman" w:hAnsi="Times New Roman" w:cs="Times New Roman"/>
+          <w:sz w:val="24"/>
+          <w:szCs w:val="24"/>
+        </w:rPr>
+        <w:t xml:space="preserve"> на основе исходных данных (представленных в предварительно оговоренном формате) система строит расписание выполнения заказов – можно узнать, в какое время начинается или заканчивает та или иная операция, на какое оборудование она назначается и т.д.</w:t>
+      </w:r>
+    </w:p>
+    <w:p>
+      <w:pPr>
+        <w:rPr>
+          <w:rFonts w:ascii="Times New Roman" w:hAnsi="Times New Roman" w:cs="Times New Roman"/>
+          <w:sz w:val="24"/>
+          <w:szCs w:val="24"/>
+        </w:rPr>
+      </w:pPr>
+      <w:r>
+        <w:rPr>
+          <w:rFonts w:ascii="Times New Roman" w:hAnsi="Times New Roman" w:cs="Times New Roman"/>
+          <w:sz w:val="24"/>
+          <w:szCs w:val="24"/>
+        </w:rPr>
+        <w:t xml:space="preserve">С помощью компонента </w:t>
+      </w:r>
+      <w:r>
+        <w:rPr>
+          <w:rFonts w:ascii="Times New Roman" w:hAnsi="Times New Roman" w:cs="Times New Roman"/>
+          <w:i/>
+          <w:sz w:val="24"/>
+          <w:szCs w:val="24"/>
+        </w:rPr>
+        <w:t>Отладчик</w:t>
+      </w:r>
+      <w:r>
+        <w:rPr>
+          <w:rFonts w:ascii="Times New Roman" w:hAnsi="Times New Roman" w:cs="Times New Roman"/>
+          <w:sz w:val="24"/>
+          <w:szCs w:val="24"/>
+        </w:rPr>
+        <w:t xml:space="preserve"> на основе исходных данных (в формате, что и для подсистемы Построитель расписания + расписание, сформированное подсистемой Построитель Расписания) система проверяет расписание на наличие ошибок (технологических, </w:t>
       </w:r>
       <w:r>
         <w:rPr>
@@ -1181,7 +1439,58 @@
           <w:sz w:val="24"/>
           <w:szCs w:val="24"/>
         </w:rPr>
-        <w:t xml:space="preserve">С помощью компонента Визуализатор на основе исходных данных (в формате, что и для подсистемы Построитель расписания + расписание, сформированное подсистемой Построитель Расписания + </w:t>
+        <w:t xml:space="preserve">С помощью компонента </w:t>
+      </w:r>
+      <w:r>
+        <w:rPr>
+          <w:rFonts w:ascii="Times New Roman" w:hAnsi="Times New Roman" w:cs="Times New Roman"/>
+          <w:i/>
+          <w:sz w:val="24"/>
+          <w:szCs w:val="24"/>
+        </w:rPr>
+        <w:t>Визуализатор</w:t>
+      </w:r>
+      <w:r>
+        <w:rPr>
+          <w:rFonts w:ascii="Times New Roman" w:hAnsi="Times New Roman" w:cs="Times New Roman"/>
+          <w:sz w:val="24"/>
+          <w:szCs w:val="24"/>
+        </w:rPr>
+        <w:t xml:space="preserve"> на основе исходных данных (в формате, что и для подсистемы </w:t>
+      </w:r>
+      <w:r>
+        <w:rPr>
+          <w:rFonts w:ascii="Times New Roman" w:hAnsi="Times New Roman" w:cs="Times New Roman"/>
+          <w:i/>
+          <w:sz w:val="24"/>
+          <w:szCs w:val="24"/>
+        </w:rPr>
+        <w:t>Построитель расписания</w:t>
+      </w:r>
+      <w:r>
+        <w:rPr>
+          <w:rFonts w:ascii="Times New Roman" w:hAnsi="Times New Roman" w:cs="Times New Roman"/>
+          <w:sz w:val="24"/>
+          <w:szCs w:val="24"/>
+        </w:rPr>
+        <w:t xml:space="preserve"> + расписание, сформированное подсистемой </w:t>
+      </w:r>
+      <w:r>
+        <w:rPr>
+          <w:rFonts w:ascii="Times New Roman" w:hAnsi="Times New Roman" w:cs="Times New Roman"/>
+          <w:i/>
+          <w:sz w:val="24"/>
+          <w:szCs w:val="24"/>
+        </w:rPr>
+        <w:t>Построитель Расписания</w:t>
+      </w:r>
+      <w:r>
+        <w:rPr>
+          <w:rFonts w:ascii="Times New Roman" w:hAnsi="Times New Roman" w:cs="Times New Roman"/>
+          <w:sz w:val="24"/>
+          <w:szCs w:val="24"/>
+        </w:rPr>
+        <w:t xml:space="preserve"> + </w:t>
       </w:r>
       <w:r>
         <w:rPr>
@@ -1206,7 +1515,24 @@
           <w:sz w:val="24"/>
           <w:szCs w:val="24"/>
         </w:rPr>
-        <w:t xml:space="preserve">документ, сформированный подсистемой Отладчик) система строит цветной график </w:t>
+        <w:t xml:space="preserve">документ, сформированный подсистемой </w:t>
+      </w:r>
+      <w:r>
+        <w:rPr>
+          <w:rFonts w:ascii="Times New Roman" w:hAnsi="Times New Roman" w:cs="Times New Roman"/>
+          <w:i/>
+          <w:sz w:val="24"/>
+          <w:szCs w:val="24"/>
+        </w:rPr>
+        <w:t>Отладчик</w:t>
+      </w:r>
+      <w:r>
+        <w:rPr>
+          <w:rFonts w:ascii="Times New Roman" w:hAnsi="Times New Roman" w:cs="Times New Roman"/>
+          <w:sz w:val="24"/>
+          <w:szCs w:val="24"/>
+        </w:rPr>
+        <w:t xml:space="preserve">) система строит цветной график </w:t>
       </w:r>
       <w:proofErr w:type="spellStart"/>
       <w:r>
@@ -1389,6 +1715,46 @@
           <w:tcPr>
             <w:tcW w:w="5033" w:type="dxa"/>
           </w:tcPr>
+          <w:p>
+            <w:pPr>
+              <w:jc w:val="center"/>
+              <w:rPr>
+                <w:rFonts w:ascii="Times New Roman" w:hAnsi="Times New Roman" w:cs="Times New Roman"/>
+                <w:sz w:val="24"/>
+                <w:szCs w:val="24"/>
+              </w:rPr>
+            </w:pPr>
+          </w:p>
+          <w:p>
+            <w:pPr>
+              <w:jc w:val="center"/>
+              <w:rPr>
+                <w:rFonts w:ascii="Times New Roman" w:hAnsi="Times New Roman" w:cs="Times New Roman"/>
+                <w:sz w:val="24"/>
+                <w:szCs w:val="24"/>
+              </w:rPr>
+            </w:pPr>
+          </w:p>
+          <w:p>
+            <w:pPr>
+              <w:jc w:val="center"/>
+              <w:rPr>
+                <w:rFonts w:ascii="Times New Roman" w:hAnsi="Times New Roman" w:cs="Times New Roman"/>
+                <w:sz w:val="24"/>
+                <w:szCs w:val="24"/>
+              </w:rPr>
+            </w:pPr>
+          </w:p>
+          <w:p>
+            <w:pPr>
+              <w:jc w:val="center"/>
+              <w:rPr>
+                <w:rFonts w:ascii="Times New Roman" w:hAnsi="Times New Roman" w:cs="Times New Roman"/>
+                <w:sz w:val="24"/>
+                <w:szCs w:val="24"/>
+              </w:rPr>
+            </w:pPr>
+          </w:p>
           <w:p>
             <w:pPr>
               <w:jc w:val="center"/>
@@ -1513,6 +1879,56 @@
                 <w:szCs w:val="24"/>
               </w:rPr>
             </w:pPr>
+          </w:p>
+          <w:p>
+            <w:pPr>
+              <w:jc w:val="center"/>
+              <w:rPr>
+                <w:rFonts w:ascii="Times New Roman" w:hAnsi="Times New Roman" w:cs="Times New Roman"/>
+                <w:sz w:val="24"/>
+                <w:szCs w:val="24"/>
+              </w:rPr>
+            </w:pPr>
+          </w:p>
+          <w:p>
+            <w:pPr>
+              <w:jc w:val="center"/>
+              <w:rPr>
+                <w:rFonts w:ascii="Times New Roman" w:hAnsi="Times New Roman" w:cs="Times New Roman"/>
+                <w:sz w:val="24"/>
+                <w:szCs w:val="24"/>
+              </w:rPr>
+            </w:pPr>
+          </w:p>
+          <w:p>
+            <w:pPr>
+              <w:jc w:val="center"/>
+              <w:rPr>
+                <w:rFonts w:ascii="Times New Roman" w:hAnsi="Times New Roman" w:cs="Times New Roman"/>
+                <w:sz w:val="24"/>
+                <w:szCs w:val="24"/>
+              </w:rPr>
+            </w:pPr>
+          </w:p>
+          <w:p>
+            <w:pPr>
+              <w:jc w:val="center"/>
+              <w:rPr>
+                <w:rFonts w:ascii="Times New Roman" w:hAnsi="Times New Roman" w:cs="Times New Roman"/>
+                <w:sz w:val="24"/>
+                <w:szCs w:val="24"/>
+              </w:rPr>
+            </w:pPr>
+          </w:p>
+          <w:p>
+            <w:pPr>
+              <w:jc w:val="center"/>
+              <w:rPr>
+                <w:rFonts w:ascii="Times New Roman" w:hAnsi="Times New Roman" w:cs="Times New Roman"/>
+                <w:sz w:val="24"/>
+                <w:szCs w:val="24"/>
+              </w:rPr>
+            </w:pPr>
             <w:r>
               <w:rPr>
                 <w:rFonts w:ascii="Times New Roman" w:hAnsi="Times New Roman" w:cs="Times New Roman"/>
@@ -1597,6 +2013,66 @@
                 <w:szCs w:val="24"/>
               </w:rPr>
             </w:pPr>
+          </w:p>
+          <w:p>
+            <w:pPr>
+              <w:jc w:val="center"/>
+              <w:rPr>
+                <w:rFonts w:ascii="Times New Roman" w:hAnsi="Times New Roman" w:cs="Times New Roman"/>
+                <w:sz w:val="24"/>
+                <w:szCs w:val="24"/>
+              </w:rPr>
+            </w:pPr>
+          </w:p>
+          <w:p>
+            <w:pPr>
+              <w:jc w:val="center"/>
+              <w:rPr>
+                <w:rFonts w:ascii="Times New Roman" w:hAnsi="Times New Roman" w:cs="Times New Roman"/>
+                <w:sz w:val="24"/>
+                <w:szCs w:val="24"/>
+              </w:rPr>
+            </w:pPr>
+          </w:p>
+          <w:p>
+            <w:pPr>
+              <w:jc w:val="center"/>
+              <w:rPr>
+                <w:rFonts w:ascii="Times New Roman" w:hAnsi="Times New Roman" w:cs="Times New Roman"/>
+                <w:sz w:val="24"/>
+                <w:szCs w:val="24"/>
+              </w:rPr>
+            </w:pPr>
+          </w:p>
+          <w:p>
+            <w:pPr>
+              <w:jc w:val="center"/>
+              <w:rPr>
+                <w:rFonts w:ascii="Times New Roman" w:hAnsi="Times New Roman" w:cs="Times New Roman"/>
+                <w:sz w:val="24"/>
+                <w:szCs w:val="24"/>
+              </w:rPr>
+            </w:pPr>
+          </w:p>
+          <w:p>
+            <w:pPr>
+              <w:jc w:val="center"/>
+              <w:rPr>
+                <w:rFonts w:ascii="Times New Roman" w:hAnsi="Times New Roman" w:cs="Times New Roman"/>
+                <w:sz w:val="24"/>
+                <w:szCs w:val="24"/>
+              </w:rPr>
+            </w:pPr>
+          </w:p>
+          <w:p>
+            <w:pPr>
+              <w:jc w:val="center"/>
+              <w:rPr>
+                <w:rFonts w:ascii="Times New Roman" w:hAnsi="Times New Roman" w:cs="Times New Roman"/>
+                <w:sz w:val="24"/>
+                <w:szCs w:val="24"/>
+              </w:rPr>
+            </w:pPr>
             <w:r>
               <w:rPr>
                 <w:rFonts w:ascii="Times New Roman" w:hAnsi="Times New Roman" w:cs="Times New Roman"/>
@@ -1633,15 +2109,7 @@
                 <w:sz w:val="24"/>
                 <w:szCs w:val="24"/>
               </w:rPr>
-              <w:t xml:space="preserve"> </w:t>
-            </w:r>
-            <w:r>
-              <w:rPr>
-                <w:rFonts w:ascii="Times New Roman" w:hAnsi="Times New Roman" w:cs="Times New Roman"/>
-                <w:sz w:val="24"/>
-                <w:szCs w:val="24"/>
-              </w:rPr>
-              <w:t>визуализировать построенное расписание</w:t>
+              <w:t xml:space="preserve"> визуализировать построенное расписание</w:t>
             </w:r>
             <w:r>
               <w:rPr>
@@ -1753,16 +2221,16 @@
       <w:pPr>
         <w:rPr>
           <w:rFonts w:ascii="Times New Roman" w:hAnsi="Times New Roman" w:cs="Times New Roman"/>
-          <w:sz w:val="24"/>
-          <w:szCs w:val="24"/>
+          <w:sz w:val="26"/>
+          <w:szCs w:val="26"/>
         </w:rPr>
       </w:pPr>
       <w:r>
         <w:rPr>
           <w:rFonts w:ascii="Times New Roman" w:hAnsi="Times New Roman" w:cs="Times New Roman"/>
           <w:b/>
-          <w:sz w:val="28"/>
-          <w:szCs w:val="28"/>
+          <w:sz w:val="26"/>
+          <w:szCs w:val="26"/>
         </w:rPr>
         <w:t>Запуск подсистемы Построитель расписания</w:t>
       </w:r>
@@ -1953,7 +2421,24 @@
           <w:sz w:val="24"/>
           <w:szCs w:val="24"/>
         </w:rPr>
-        <w:t xml:space="preserve"> команду (см. Руководство оператора)</w:t>
+        <w:t xml:space="preserve"> </w:t>
+      </w:r>
+      <w:r>
+        <w:rPr>
+          <w:rFonts w:ascii="Times New Roman" w:hAnsi="Times New Roman" w:cs="Times New Roman"/>
+          <w:sz w:val="24"/>
+          <w:szCs w:val="24"/>
+        </w:rPr>
+        <w:t>команду</w:t>
+      </w:r>
+      <w:r>
+        <w:rPr>
+          <w:rFonts w:ascii="Times New Roman" w:hAnsi="Times New Roman" w:cs="Times New Roman"/>
+          <w:i/>
+          <w:sz w:val="24"/>
+          <w:szCs w:val="24"/>
+        </w:rPr>
+        <w:t xml:space="preserve"> (см. Руководство оператора)</w:t>
       </w:r>
     </w:p>
     <w:p>
@@ -2078,6 +2563,7 @@
       <w:r>
         <w:rPr>
           <w:rFonts w:ascii="Times New Roman" w:hAnsi="Times New Roman" w:cs="Times New Roman"/>
+          <w:i/>
           <w:sz w:val="24"/>
           <w:szCs w:val="24"/>
           <w:lang w:val="en-US"/>
@@ -2265,16 +2751,16 @@
       <w:pPr>
         <w:rPr>
           <w:rFonts w:ascii="Times New Roman" w:hAnsi="Times New Roman" w:cs="Times New Roman"/>
-          <w:sz w:val="24"/>
-          <w:szCs w:val="24"/>
+          <w:sz w:val="26"/>
+          <w:szCs w:val="26"/>
         </w:rPr>
       </w:pPr>
       <w:r>
         <w:rPr>
           <w:rFonts w:ascii="Times New Roman" w:hAnsi="Times New Roman" w:cs="Times New Roman"/>
           <w:b/>
-          <w:sz w:val="28"/>
-          <w:szCs w:val="28"/>
+          <w:sz w:val="26"/>
+          <w:szCs w:val="26"/>
         </w:rPr>
         <w:lastRenderedPageBreak/>
         <w:t>Запуск подсистемы Отладчик</w:t>
@@ -2465,7 +2951,16 @@
           <w:sz w:val="24"/>
           <w:szCs w:val="24"/>
         </w:rPr>
-        <w:t>Ввести соответствующую команду (см. Руководство оператора)</w:t>
+        <w:t>Ввести соответствующую команду (</w:t>
+      </w:r>
+      <w:r>
+        <w:rPr>
+          <w:rFonts w:ascii="Times New Roman" w:hAnsi="Times New Roman" w:cs="Times New Roman"/>
+          <w:i/>
+          <w:sz w:val="24"/>
+          <w:szCs w:val="24"/>
+        </w:rPr>
+        <w:t>см. Руководство оператора)</w:t>
       </w:r>
     </w:p>
     <w:p>
@@ -2618,6 +3113,7 @@
       <w:r>
         <w:rPr>
           <w:rFonts w:ascii="Times New Roman" w:hAnsi="Times New Roman" w:cs="Times New Roman"/>
+          <w:i/>
           <w:sz w:val="24"/>
           <w:szCs w:val="24"/>
           <w:lang w:val="en-US"/>
@@ -2861,21 +3357,23 @@
         <w:rPr>
           <w:rFonts w:ascii="Times New Roman" w:hAnsi="Times New Roman" w:cs="Times New Roman"/>
           <w:b/>
-          <w:sz w:val="28"/>
-          <w:szCs w:val="28"/>
-        </w:rPr>
-      </w:pPr>
+          <w:sz w:val="26"/>
+          <w:szCs w:val="26"/>
+        </w:rPr>
+      </w:pPr>
+      <w:bookmarkStart w:id="0" w:name="_GoBack"/>
       <w:r>
         <w:rPr>
           <w:rFonts w:ascii="Times New Roman" w:hAnsi="Times New Roman" w:cs="Times New Roman"/>
           <w:b/>
-          <w:sz w:val="28"/>
-          <w:szCs w:val="28"/>
+          <w:sz w:val="26"/>
+          <w:szCs w:val="26"/>
         </w:rPr>
         <w:lastRenderedPageBreak/>
         <w:t>Запуск подсистемы Визуализатор</w:t>
       </w:r>
     </w:p>
+    <w:bookmarkEnd w:id="0"/>
     <w:p>
       <w:pPr>
         <w:rPr>
@@ -2926,24 +3424,23 @@
 <w:ftr xmlns:wpc="http://schemas.microsoft.com/office/word/2010/wordprocessingCanvas" xmlns:mc="http://schemas.openxmlformats.org/markup-compatibility/2006" xmlns:o="urn:schemas-microsoft-com:office:office" xmlns:r="http://schemas.openxmlformats.org/officeDocument/2006/relationships" xmlns:m="http://schemas.openxmlformats.org/officeDocument/2006/math" xmlns:v="urn:schemas-microsoft-com:vml" xmlns:wp14="http://schemas.microsoft.com/office/word/2010/wordprocessingDrawing" xmlns:wp="http://schemas.openxmlformats.org/drawingml/2006/wordprocessingDrawing" xmlns:w10="urn:schemas-microsoft-com:office:word" xmlns:w="http://schemas.openxmlformats.org/wordprocessingml/2006/main" xmlns:w14="http://schemas.microsoft.com/office/word/2010/wordml" xmlns:wpg="http://schemas.microsoft.com/office/word/2010/wordprocessingGroup" xmlns:wpi="http://schemas.microsoft.com/office/word/2010/wordprocessingInk" xmlns:wne="http://schemas.microsoft.com/office/word/2006/wordml" xmlns:wps="http://schemas.microsoft.com/office/word/2010/wordprocessingShape" mc:Ignorable="w14 wp14">
   <w:sdt>
     <w:sdtPr>
-      <w:id w:val="10758906"/>
+      <w:id w:val="490294997"/>
       <w:docPartObj>
         <w:docPartGallery w:val="Page Numbers (Bottom of Page)"/>
         <w:docPartUnique/>
       </w:docPartObj>
     </w:sdtPr>
-    <w:sdtEndPr/>
     <w:sdtContent>
       <w:p>
         <w:pPr>
           <w:pStyle w:val="a7"/>
-          <w:jc w:val="center"/>
+          <w:jc w:val="right"/>
         </w:pPr>
         <w:r>
           <w:fldChar w:fldCharType="begin"/>
         </w:r>
         <w:r>
-          <w:instrText xml:space="preserve"> PAGE   \* MERGEFORMAT </w:instrText>
+          <w:instrText>PAGE   \* MERGEFORMAT</w:instrText>
         </w:r>
         <w:r>
           <w:fldChar w:fldCharType="separate"/>
@@ -2952,12 +3449,9 @@
           <w:rPr>
             <w:noProof/>
           </w:rPr>
-          <w:t>2</w:t>
+          <w:t>10</w:t>
         </w:r>
         <w:r>
-          <w:rPr>
-            <w:noProof/>
-          </w:rPr>
           <w:fldChar w:fldCharType="end"/>
         </w:r>
       </w:p>
@@ -4227,7 +4721,6 @@
     <w:basedOn w:val="a"/>
     <w:link w:val="a6"/>
     <w:uiPriority w:val="99"/>
-    <w:semiHidden/>
     <w:unhideWhenUsed/>
     <w:rsid w:val="005D298E"/>
     <w:pPr>
@@ -4243,7 +4736,6 @@
     <w:basedOn w:val="a0"/>
     <w:link w:val="a5"/>
     <w:uiPriority w:val="99"/>
-    <w:semiHidden/>
     <w:rsid w:val="005D298E"/>
   </w:style>
   <w:style w:type="paragraph" w:styleId="a7">
@@ -4288,7 +4780,6 @@
     <w:basedOn w:val="1"/>
     <w:next w:val="a"/>
     <w:uiPriority w:val="39"/>
-    <w:semiHidden/>
     <w:unhideWhenUsed/>
     <w:qFormat/>
     <w:rsid w:val="007603F9"/>
@@ -4930,7 +5421,7 @@
 </file>
 
 <file path=customXml/itemProps1.xml><?xml version="1.0" encoding="utf-8"?>
-<ds:datastoreItem xmlns:ds="http://schemas.openxmlformats.org/officeDocument/2006/customXml" ds:itemID="{93935BA1-6FC6-4126-A976-8C85F972279C}">
+<ds:datastoreItem xmlns:ds="http://schemas.openxmlformats.org/officeDocument/2006/customXml" ds:itemID="{31599996-ABB1-4056-AE62-80D1B5F1C383}">
   <ds:schemaRefs>
     <ds:schemaRef ds:uri="http://schemas.openxmlformats.org/officeDocument/2006/bibliography"/>
   </ds:schemaRefs>

--- a/Docs/user_manual.docx
+++ b/Docs/user_manual.docx
@@ -532,34 +532,7 @@
               <w:sz w:val="24"/>
               <w:szCs w:val="24"/>
             </w:rPr>
-            <w:t xml:space="preserve">4. </w:t>
-          </w:r>
-          <w:r>
-            <w:rPr>
-              <w:rFonts w:ascii="Times New Roman" w:hAnsi="Times New Roman" w:cs="Times New Roman"/>
-              <w:b/>
-              <w:sz w:val="24"/>
-              <w:szCs w:val="24"/>
-            </w:rPr>
-            <w:t>ВЫПОЛН</w:t>
-          </w:r>
-          <w:r>
-            <w:rPr>
-              <w:rFonts w:ascii="Times New Roman" w:hAnsi="Times New Roman" w:cs="Times New Roman"/>
-              <w:b/>
-              <w:sz w:val="24"/>
-              <w:szCs w:val="24"/>
-            </w:rPr>
-            <w:t>ЕНИЕ</w:t>
-          </w:r>
-          <w:r>
-            <w:rPr>
-              <w:rFonts w:ascii="Times New Roman" w:hAnsi="Times New Roman" w:cs="Times New Roman"/>
-              <w:b/>
-              <w:sz w:val="24"/>
-              <w:szCs w:val="24"/>
-            </w:rPr>
-            <w:t xml:space="preserve"> ПРОГРАММЫ</w:t>
+            <w:t>4. ВЫПОЛНЕНИЕ ПРОГРАММЫ</w:t>
           </w:r>
           <w:r>
             <w:rPr>
@@ -3361,7 +3334,6 @@
           <w:szCs w:val="26"/>
         </w:rPr>
       </w:pPr>
-      <w:bookmarkStart w:id="0" w:name="_GoBack"/>
       <w:r>
         <w:rPr>
           <w:rFonts w:ascii="Times New Roman" w:hAnsi="Times New Roman" w:cs="Times New Roman"/>
@@ -3373,7 +3345,285 @@
         <w:t>Запуск подсистемы Визуализатор</w:t>
       </w:r>
     </w:p>
-    <w:bookmarkEnd w:id="0"/>
+    <w:p>
+      <w:pPr>
+        <w:rPr>
+          <w:rFonts w:ascii="Times New Roman" w:hAnsi="Times New Roman" w:cs="Times New Roman"/>
+          <w:sz w:val="24"/>
+          <w:szCs w:val="24"/>
+          <w:lang w:val="en-US"/>
+        </w:rPr>
+      </w:pPr>
+      <w:r>
+        <w:rPr>
+          <w:rFonts w:ascii="Times New Roman" w:hAnsi="Times New Roman" w:cs="Times New Roman"/>
+          <w:sz w:val="24"/>
+          <w:szCs w:val="24"/>
+        </w:rPr>
+        <w:t xml:space="preserve">Необходимо запустить исполняемый файл </w:t>
+      </w:r>
+      <w:proofErr w:type="spellStart"/>
+      <w:r>
+        <w:rPr>
+          <w:rFonts w:ascii="Times New Roman" w:hAnsi="Times New Roman" w:cs="Times New Roman"/>
+          <w:sz w:val="24"/>
+          <w:szCs w:val="24"/>
+          <w:lang w:val="en-US"/>
+        </w:rPr>
+        <w:t>SchedulerTask</w:t>
+      </w:r>
+      <w:proofErr w:type="spellEnd"/>
+      <w:r>
+        <w:rPr>
+          <w:rFonts w:ascii="Times New Roman" w:hAnsi="Times New Roman" w:cs="Times New Roman"/>
+          <w:sz w:val="24"/>
+          <w:szCs w:val="24"/>
+        </w:rPr>
+        <w:t>.</w:t>
+      </w:r>
+      <w:r>
+        <w:rPr>
+          <w:rFonts w:ascii="Times New Roman" w:hAnsi="Times New Roman" w:cs="Times New Roman"/>
+          <w:sz w:val="24"/>
+          <w:szCs w:val="24"/>
+          <w:lang w:val="en-US"/>
+        </w:rPr>
+        <w:t>exe</w:t>
+      </w:r>
+      <w:r>
+        <w:rPr>
+          <w:rFonts w:ascii="Times New Roman" w:hAnsi="Times New Roman" w:cs="Times New Roman"/>
+          <w:sz w:val="24"/>
+          <w:szCs w:val="24"/>
+        </w:rPr>
+        <w:t xml:space="preserve">. </w:t>
+      </w:r>
+    </w:p>
+    <w:p>
+      <w:pPr>
+        <w:rPr>
+          <w:rFonts w:ascii="Times New Roman" w:hAnsi="Times New Roman" w:cs="Times New Roman"/>
+          <w:sz w:val="24"/>
+          <w:szCs w:val="24"/>
+        </w:rPr>
+      </w:pPr>
+      <w:r>
+        <w:rPr>
+          <w:rFonts w:ascii="Times New Roman" w:hAnsi="Times New Roman" w:cs="Times New Roman"/>
+          <w:noProof/>
+          <w:sz w:val="24"/>
+          <w:szCs w:val="24"/>
+          <w:lang w:eastAsia="ru-RU"/>
+        </w:rPr>
+        <w:drawing>
+          <wp:inline distT="0" distB="0" distL="0" distR="0">
+            <wp:extent cx="5940425" cy="3213735"/>
+            <wp:effectExtent l="0" t="0" r="0" b="0"/>
+            <wp:docPr id="2" name="Рисунок 2"/>
+            <wp:cNvGraphicFramePr>
+              <a:graphicFrameLocks xmlns:a="http://schemas.openxmlformats.org/drawingml/2006/main" noChangeAspect="1"/>
+            </wp:cNvGraphicFramePr>
+            <a:graphic xmlns:a="http://schemas.openxmlformats.org/drawingml/2006/main">
+              <a:graphicData uri="http://schemas.openxmlformats.org/drawingml/2006/picture">
+                <pic:pic xmlns:pic="http://schemas.openxmlformats.org/drawingml/2006/picture">
+                  <pic:nvPicPr>
+                    <pic:cNvPr id="0" name="скрин1.jpg"/>
+                    <pic:cNvPicPr/>
+                  </pic:nvPicPr>
+                  <pic:blipFill>
+                    <a:blip r:embed="rId17">
+                      <a:extLst>
+                        <a:ext uri="{28A0092B-C50C-407E-A947-70E740481C1C}">
+                          <a14:useLocalDpi xmlns:a14="http://schemas.microsoft.com/office/drawing/2010/main" val="0"/>
+                        </a:ext>
+                      </a:extLst>
+                    </a:blip>
+                    <a:stretch>
+                      <a:fillRect/>
+                    </a:stretch>
+                  </pic:blipFill>
+                  <pic:spPr>
+                    <a:xfrm>
+                      <a:off x="0" y="0"/>
+                      <a:ext cx="5940425" cy="3213735"/>
+                    </a:xfrm>
+                    <a:prstGeom prst="rect">
+                      <a:avLst/>
+                    </a:prstGeom>
+                  </pic:spPr>
+                </pic:pic>
+              </a:graphicData>
+            </a:graphic>
+          </wp:inline>
+        </w:drawing>
+      </w:r>
+    </w:p>
+    <w:p>
+      <w:pPr>
+        <w:rPr>
+          <w:rFonts w:ascii="Times New Roman" w:hAnsi="Times New Roman" w:cs="Times New Roman"/>
+          <w:i/>
+          <w:sz w:val="24"/>
+          <w:szCs w:val="24"/>
+        </w:rPr>
+      </w:pPr>
+      <w:r>
+        <w:rPr>
+          <w:rFonts w:ascii="Times New Roman" w:hAnsi="Times New Roman" w:cs="Times New Roman"/>
+          <w:sz w:val="24"/>
+          <w:szCs w:val="24"/>
+        </w:rPr>
+        <w:t xml:space="preserve">Выполнить </w:t>
+      </w:r>
+      <w:proofErr w:type="spellStart"/>
+      <w:r>
+        <w:rPr>
+          <w:rFonts w:ascii="Times New Roman" w:hAnsi="Times New Roman" w:cs="Times New Roman"/>
+          <w:sz w:val="24"/>
+          <w:szCs w:val="24"/>
+        </w:rPr>
+        <w:t>соотевтвующие</w:t>
+      </w:r>
+      <w:proofErr w:type="spellEnd"/>
+      <w:r>
+        <w:rPr>
+          <w:rFonts w:ascii="Times New Roman" w:hAnsi="Times New Roman" w:cs="Times New Roman"/>
+          <w:sz w:val="24"/>
+          <w:szCs w:val="24"/>
+        </w:rPr>
+        <w:t xml:space="preserve"> действия</w:t>
+      </w:r>
+      <w:r>
+        <w:rPr>
+          <w:rFonts w:ascii="Times New Roman" w:hAnsi="Times New Roman" w:cs="Times New Roman"/>
+          <w:sz w:val="24"/>
+          <w:szCs w:val="24"/>
+        </w:rPr>
+        <w:t xml:space="preserve"> (</w:t>
+      </w:r>
+      <w:r>
+        <w:rPr>
+          <w:rFonts w:ascii="Times New Roman" w:hAnsi="Times New Roman" w:cs="Times New Roman"/>
+          <w:i/>
+          <w:sz w:val="24"/>
+          <w:szCs w:val="24"/>
+        </w:rPr>
+        <w:t>см. Руководство оператора)</w:t>
+      </w:r>
+    </w:p>
+    <w:p>
+      <w:pPr>
+        <w:rPr>
+          <w:rFonts w:ascii="Times New Roman" w:hAnsi="Times New Roman" w:cs="Times New Roman"/>
+          <w:sz w:val="24"/>
+          <w:szCs w:val="24"/>
+        </w:rPr>
+      </w:pPr>
+      <w:r>
+        <w:rPr>
+          <w:rFonts w:ascii="Times New Roman" w:hAnsi="Times New Roman" w:cs="Times New Roman"/>
+          <w:noProof/>
+          <w:sz w:val="24"/>
+          <w:szCs w:val="24"/>
+          <w:lang w:eastAsia="ru-RU"/>
+        </w:rPr>
+        <w:drawing>
+          <wp:inline distT="0" distB="0" distL="0" distR="0">
+            <wp:extent cx="5940425" cy="3187700"/>
+            <wp:effectExtent l="0" t="0" r="0" b="0"/>
+            <wp:docPr id="3" name="Рисунок 3"/>
+            <wp:cNvGraphicFramePr>
+              <a:graphicFrameLocks xmlns:a="http://schemas.openxmlformats.org/drawingml/2006/main" noChangeAspect="1"/>
+            </wp:cNvGraphicFramePr>
+            <a:graphic xmlns:a="http://schemas.openxmlformats.org/drawingml/2006/main">
+              <a:graphicData uri="http://schemas.openxmlformats.org/drawingml/2006/picture">
+                <pic:pic xmlns:pic="http://schemas.openxmlformats.org/drawingml/2006/picture">
+                  <pic:nvPicPr>
+                    <pic:cNvPr id="0" name="скрин2.jpg"/>
+                    <pic:cNvPicPr/>
+                  </pic:nvPicPr>
+                  <pic:blipFill>
+                    <a:blip r:embed="rId18">
+                      <a:extLst>
+                        <a:ext uri="{28A0092B-C50C-407E-A947-70E740481C1C}">
+                          <a14:useLocalDpi xmlns:a14="http://schemas.microsoft.com/office/drawing/2010/main" val="0"/>
+                        </a:ext>
+                      </a:extLst>
+                    </a:blip>
+                    <a:stretch>
+                      <a:fillRect/>
+                    </a:stretch>
+                  </pic:blipFill>
+                  <pic:spPr>
+                    <a:xfrm>
+                      <a:off x="0" y="0"/>
+                      <a:ext cx="5940425" cy="3187700"/>
+                    </a:xfrm>
+                    <a:prstGeom prst="rect">
+                      <a:avLst/>
+                    </a:prstGeom>
+                  </pic:spPr>
+                </pic:pic>
+              </a:graphicData>
+            </a:graphic>
+          </wp:inline>
+        </w:drawing>
+      </w:r>
+    </w:p>
+    <w:p>
+      <w:pPr>
+        <w:rPr>
+          <w:rFonts w:ascii="Times New Roman" w:hAnsi="Times New Roman" w:cs="Times New Roman"/>
+          <w:sz w:val="24"/>
+          <w:szCs w:val="24"/>
+        </w:rPr>
+      </w:pPr>
+      <w:r>
+        <w:rPr>
+          <w:rFonts w:ascii="Times New Roman" w:hAnsi="Times New Roman" w:cs="Times New Roman"/>
+          <w:sz w:val="24"/>
+          <w:szCs w:val="24"/>
+        </w:rPr>
+        <w:t xml:space="preserve">Будет </w:t>
+      </w:r>
+      <w:proofErr w:type="spellStart"/>
+      <w:r>
+        <w:rPr>
+          <w:rFonts w:ascii="Times New Roman" w:hAnsi="Times New Roman" w:cs="Times New Roman"/>
+          <w:sz w:val="24"/>
+          <w:szCs w:val="24"/>
+        </w:rPr>
+        <w:t>отрисован</w:t>
+      </w:r>
+      <w:proofErr w:type="spellEnd"/>
+      <w:r>
+        <w:rPr>
+          <w:rFonts w:ascii="Times New Roman" w:hAnsi="Times New Roman" w:cs="Times New Roman"/>
+          <w:sz w:val="24"/>
+          <w:szCs w:val="24"/>
+        </w:rPr>
+        <w:t xml:space="preserve"> график Ганта.</w:t>
+      </w:r>
+      <w:bookmarkStart w:id="0" w:name="_GoBack"/>
+      <w:bookmarkEnd w:id="0"/>
+    </w:p>
+    <w:p>
+      <w:pPr>
+        <w:rPr>
+          <w:rFonts w:ascii="Times New Roman" w:hAnsi="Times New Roman" w:cs="Times New Roman"/>
+          <w:sz w:val="24"/>
+          <w:szCs w:val="24"/>
+        </w:rPr>
+      </w:pPr>
+      <w:r>
+        <w:rPr>
+          <w:rFonts w:ascii="Times New Roman" w:hAnsi="Times New Roman" w:cs="Times New Roman"/>
+          <w:sz w:val="24"/>
+          <w:szCs w:val="24"/>
+        </w:rPr>
+        <w:br w:type="page"/>
+      </w:r>
+    </w:p>
     <w:p>
       <w:pPr>
         <w:rPr>
@@ -3384,7 +3634,7 @@
       </w:pPr>
     </w:p>
     <w:sectPr>
-      <w:footerReference w:type="default" r:id="rId17"/>
+      <w:footerReference w:type="default" r:id="rId19"/>
       <w:pgSz w:w="11906" w:h="16838"/>
       <w:pgMar w:top="1134" w:right="850" w:bottom="1134" w:left="1701" w:header="708" w:footer="708" w:gutter="0"/>
       <w:cols w:space="708"/>
@@ -3430,6 +3680,7 @@
         <w:docPartUnique/>
       </w:docPartObj>
     </w:sdtPr>
+    <w:sdtEndPr/>
     <w:sdtContent>
       <w:p>
         <w:pPr>
@@ -4921,7 +5172,6 @@
       <w:spacing w:after="0" w:line="240" w:lineRule="auto"/>
     </w:pPr>
     <w:tblPr>
-      <w:tblInd w:w="0" w:type="dxa"/>
       <w:tblBorders>
         <w:top w:val="single" w:sz="4" w:space="0" w:color="auto"/>
         <w:left w:val="single" w:sz="4" w:space="0" w:color="auto"/>
@@ -4930,12 +5180,6 @@
         <w:insideH w:val="single" w:sz="4" w:space="0" w:color="auto"/>
         <w:insideV w:val="single" w:sz="4" w:space="0" w:color="auto"/>
       </w:tblBorders>
-      <w:tblCellMar>
-        <w:top w:w="0" w:type="dxa"/>
-        <w:left w:w="108" w:type="dxa"/>
-        <w:bottom w:w="0" w:type="dxa"/>
-        <w:right w:w="108" w:type="dxa"/>
-      </w:tblCellMar>
     </w:tblPr>
   </w:style>
 </w:styles>
@@ -5421,7 +5665,7 @@
 </file>
 
 <file path=customXml/itemProps1.xml><?xml version="1.0" encoding="utf-8"?>
-<ds:datastoreItem xmlns:ds="http://schemas.openxmlformats.org/officeDocument/2006/customXml" ds:itemID="{31599996-ABB1-4056-AE62-80D1B5F1C383}">
+<ds:datastoreItem xmlns:ds="http://schemas.openxmlformats.org/officeDocument/2006/customXml" ds:itemID="{A80D5637-9A05-4DB5-8AA3-192850465C0A}">
   <ds:schemaRefs>
     <ds:schemaRef ds:uri="http://schemas.openxmlformats.org/officeDocument/2006/bibliography"/>
   </ds:schemaRefs>
